--- a/templates/one_row/00.Б ШАБЛОН.docx
+++ b/templates/one_row/00.Б ШАБЛОН.docx
@@ -252,7 +252,6 @@
           <w:rFonts w:ascii="Times New Roman" w:hAnsi="Times New Roman" w:cs="Times New Roman"/>
           <w:noProof/>
           <w:color w:val="000000" w:themeColor="text1"/>
-          <w:lang w:val="en-US"/>
         </w:rPr>
       </w:pPr>
       <w:r>
@@ -293,7 +292,6 @@
           <w:noProof/>
           <w:color w:val="000000" w:themeColor="text1"/>
           <w:u w:val="single"/>
-          <w:lang w:val="en-US"/>
         </w:rPr>
         <w:t>____</w:t>
       </w:r>
@@ -509,12 +507,21 @@
                 <w:lang w:eastAsia="en-US"/>
               </w:rPr>
             </w:pPr>
+            <w:proofErr w:type="spellStart"/>
             <w:r>
               <w:rPr>
                 <w:rFonts w:ascii="Times New Roman" w:hAnsi="Times New Roman" w:cs="Times New Roman"/>
                 <w:color w:val="000000"/>
               </w:rPr>
-              <w:t>Кавковская Наталия Викторовна</w:t>
+              <w:t>Кавковская</w:t>
+            </w:r>
+            <w:proofErr w:type="spellEnd"/>
+            <w:r>
+              <w:rPr>
+                <w:rFonts w:ascii="Times New Roman" w:hAnsi="Times New Roman" w:cs="Times New Roman"/>
+                <w:color w:val="000000"/>
+              </w:rPr>
+              <w:t xml:space="preserve"> Наталия Викторовна</w:t>
             </w:r>
           </w:p>
         </w:tc>
@@ -920,8 +927,8 @@
     <w:p/>
     <w:tbl>
       <w:tblPr>
-        <w:tblW w:w="5392" w:type="pct"/>
-        <w:tblInd w:w="-364" w:type="dxa"/>
+        <w:tblW w:w="5295" w:type="pct"/>
+        <w:jc w:val="center"/>
         <w:tblCellMar>
           <w:top w:w="102" w:type="dxa"/>
           <w:left w:w="62" w:type="dxa"/>
@@ -931,22 +938,23 @@
         <w:tblLook w:val="0000" w:firstRow="0" w:lastRow="0" w:firstColumn="0" w:lastColumn="0" w:noHBand="0" w:noVBand="0"/>
       </w:tblPr>
       <w:tblGrid>
-        <w:gridCol w:w="551"/>
-        <w:gridCol w:w="2887"/>
-        <w:gridCol w:w="2288"/>
-        <w:gridCol w:w="2291"/>
-        <w:gridCol w:w="2184"/>
-        <w:gridCol w:w="2542"/>
-        <w:gridCol w:w="1556"/>
+        <w:gridCol w:w="1213"/>
+        <w:gridCol w:w="2222"/>
+        <w:gridCol w:w="1861"/>
+        <w:gridCol w:w="2437"/>
+        <w:gridCol w:w="2182"/>
+        <w:gridCol w:w="2540"/>
+        <w:gridCol w:w="1559"/>
         <w:gridCol w:w="1547"/>
       </w:tblGrid>
       <w:tr>
         <w:trPr>
           <w:trHeight w:val="442"/>
+          <w:jc w:val="center"/>
         </w:trPr>
         <w:tc>
           <w:tcPr>
-            <w:tcW w:w="174" w:type="pct"/>
+            <w:tcW w:w="390" w:type="pct"/>
             <w:tcBorders>
               <w:top w:val="single" w:sz="4" w:space="0" w:color="auto"/>
               <w:left w:val="single" w:sz="4" w:space="0" w:color="auto"/>
@@ -965,9 +973,8 @@
                 <w:szCs w:val="20"/>
               </w:rPr>
             </w:pPr>
-            <w:bookmarkStart w:id="2" w:name="_Hlk152609905"/>
-            <w:bookmarkStart w:id="3" w:name="_Hlk152921266"/>
-            <w:bookmarkStart w:id="4" w:name="_Hlk156812841"/>
+            <w:bookmarkStart w:id="2" w:name="_Hlk152921266"/>
+            <w:bookmarkStart w:id="3" w:name="_Hlk156812841"/>
             <w:r>
               <w:rPr>
                 <w:b/>
@@ -1000,7 +1007,7 @@
         </w:tc>
         <w:tc>
           <w:tcPr>
-            <w:tcW w:w="911" w:type="pct"/>
+            <w:tcW w:w="714" w:type="pct"/>
             <w:tcBorders>
               <w:top w:val="single" w:sz="4" w:space="0" w:color="auto"/>
               <w:left w:val="single" w:sz="4" w:space="0" w:color="auto"/>
@@ -1067,7 +1074,7 @@
         </w:tc>
         <w:tc>
           <w:tcPr>
-            <w:tcW w:w="722" w:type="pct"/>
+            <w:tcW w:w="598" w:type="pct"/>
             <w:tcBorders>
               <w:top w:val="single" w:sz="4" w:space="0" w:color="auto"/>
               <w:left w:val="single" w:sz="4" w:space="0" w:color="auto"/>
@@ -1114,7 +1121,7 @@
         </w:tc>
         <w:tc>
           <w:tcPr>
-            <w:tcW w:w="723" w:type="pct"/>
+            <w:tcW w:w="783" w:type="pct"/>
             <w:tcBorders>
               <w:top w:val="single" w:sz="4" w:space="0" w:color="auto"/>
               <w:left w:val="single" w:sz="4" w:space="0" w:color="auto"/>
@@ -1172,7 +1179,7 @@
         </w:tc>
         <w:tc>
           <w:tcPr>
-            <w:tcW w:w="689" w:type="pct"/>
+            <w:tcW w:w="701" w:type="pct"/>
             <w:tcBorders>
               <w:top w:val="single" w:sz="4" w:space="0" w:color="auto"/>
               <w:left w:val="single" w:sz="4" w:space="0" w:color="auto"/>
@@ -1221,7 +1228,7 @@
         </w:tc>
         <w:tc>
           <w:tcPr>
-            <w:tcW w:w="802" w:type="pct"/>
+            <w:tcW w:w="816" w:type="pct"/>
             <w:tcBorders>
               <w:top w:val="single" w:sz="4" w:space="0" w:color="auto"/>
               <w:left w:val="single" w:sz="4" w:space="0" w:color="auto"/>
@@ -1249,7 +1256,7 @@
         </w:tc>
         <w:tc>
           <w:tcPr>
-            <w:tcW w:w="491" w:type="pct"/>
+            <w:tcW w:w="501" w:type="pct"/>
             <w:tcBorders>
               <w:top w:val="single" w:sz="4" w:space="0" w:color="auto"/>
               <w:left w:val="single" w:sz="4" w:space="0" w:color="auto"/>
@@ -1280,7 +1287,7 @@
         </w:tc>
         <w:tc>
           <w:tcPr>
-            <w:tcW w:w="488" w:type="pct"/>
+            <w:tcW w:w="497" w:type="pct"/>
             <w:tcBorders>
               <w:top w:val="single" w:sz="4" w:space="0" w:color="auto"/>
               <w:left w:val="single" w:sz="4" w:space="0" w:color="auto"/>
@@ -1309,46 +1316,87 @@
           </w:p>
         </w:tc>
       </w:tr>
-      <w:bookmarkEnd w:id="2"/>
       <w:tr>
         <w:trPr>
           <w:trHeight w:val="212"/>
+          <w:jc w:val="center"/>
         </w:trPr>
         <w:tc>
           <w:tcPr>
-            <w:tcW w:w="174" w:type="pct"/>
+            <w:tcW w:w="390" w:type="pct"/>
             <w:tcBorders>
               <w:top w:val="single" w:sz="4" w:space="0" w:color="auto"/>
               <w:left w:val="single" w:sz="4" w:space="0" w:color="auto"/>
               <w:bottom w:val="single" w:sz="4" w:space="0" w:color="auto"/>
               <w:right w:val="single" w:sz="4" w:space="0" w:color="auto"/>
             </w:tcBorders>
+            <w:vAlign w:val="center"/>
           </w:tcPr>
           <w:p>
             <w:pPr>
               <w:pStyle w:val="ConsPlusNormal"/>
-              <w:numPr>
-                <w:ilvl w:val="0"/>
-                <w:numId w:val="1"/>
-              </w:numPr>
-              <w:ind w:hanging="645"/>
-              <w:jc w:val="center"/>
               <w:rPr>
                 <w:sz w:val="20"/>
                 <w:szCs w:val="20"/>
-              </w:rPr>
-            </w:pPr>
-          </w:p>
-        </w:tc>
-        <w:tc>
-          <w:tcPr>
-            <w:tcW w:w="911" w:type="pct"/>
+                <w:lang w:val="en-US"/>
+              </w:rPr>
+            </w:pPr>
+          </w:p>
+        </w:tc>
+        <w:tc>
+          <w:tcPr>
+            <w:tcW w:w="714" w:type="pct"/>
             <w:tcBorders>
               <w:top w:val="single" w:sz="6" w:space="0" w:color="000000"/>
               <w:left w:val="single" w:sz="6" w:space="0" w:color="000000"/>
               <w:bottom w:val="single" w:sz="6" w:space="0" w:color="000000"/>
               <w:right w:val="single" w:sz="6" w:space="0" w:color="000000"/>
             </w:tcBorders>
+            <w:vAlign w:val="center"/>
+          </w:tcPr>
+          <w:p>
+            <w:pPr>
+              <w:ind w:firstLine="0"/>
+              <w:rPr>
+                <w:rFonts w:ascii="Times New Roman" w:hAnsi="Times New Roman" w:cs="Times New Roman"/>
+                <w:color w:val="000000"/>
+                <w:lang w:val="en-US"/>
+              </w:rPr>
+            </w:pPr>
+          </w:p>
+        </w:tc>
+        <w:tc>
+          <w:tcPr>
+            <w:tcW w:w="598" w:type="pct"/>
+            <w:tcBorders>
+              <w:top w:val="single" w:sz="6" w:space="0" w:color="000000"/>
+              <w:left w:val="single" w:sz="6" w:space="0" w:color="CCCCCC"/>
+              <w:bottom w:val="single" w:sz="6" w:space="0" w:color="000000"/>
+              <w:right w:val="single" w:sz="6" w:space="0" w:color="000000"/>
+            </w:tcBorders>
+            <w:vAlign w:val="center"/>
+          </w:tcPr>
+          <w:p>
+            <w:pPr>
+              <w:ind w:firstLine="0"/>
+              <w:rPr>
+                <w:rFonts w:ascii="Times New Roman" w:hAnsi="Times New Roman" w:cs="Times New Roman"/>
+                <w:color w:val="000000"/>
+                <w:lang w:val="en-US"/>
+              </w:rPr>
+            </w:pPr>
+          </w:p>
+        </w:tc>
+        <w:tc>
+          <w:tcPr>
+            <w:tcW w:w="783" w:type="pct"/>
+            <w:tcBorders>
+              <w:top w:val="single" w:sz="4" w:space="0" w:color="auto"/>
+              <w:left w:val="single" w:sz="4" w:space="0" w:color="auto"/>
+              <w:bottom w:val="single" w:sz="4" w:space="0" w:color="auto"/>
+              <w:right w:val="single" w:sz="4" w:space="0" w:color="auto"/>
+            </w:tcBorders>
+            <w:vAlign w:val="center"/>
           </w:tcPr>
           <w:p>
             <w:pPr>
@@ -1357,73 +1405,57 @@
               </w:tabs>
               <w:spacing w:line="240" w:lineRule="atLeast"/>
               <w:ind w:firstLine="0"/>
-              <w:jc w:val="left"/>
-              <w:rPr>
-                <w:rFonts w:ascii="Times New Roman" w:eastAsiaTheme="minorEastAsia" w:hAnsi="Times New Roman" w:cs="Times New Roman"/>
+              <w:rPr>
+                <w:rFonts w:ascii="Times New Roman" w:hAnsi="Times New Roman" w:cs="Times New Roman"/>
                 <w:color w:val="000000"/>
-              </w:rPr>
-            </w:pPr>
-          </w:p>
-        </w:tc>
-        <w:tc>
-          <w:tcPr>
-            <w:tcW w:w="722" w:type="pct"/>
-            <w:tcBorders>
-              <w:top w:val="single" w:sz="6" w:space="0" w:color="000000"/>
-              <w:left w:val="single" w:sz="6" w:space="0" w:color="CCCCCC"/>
-              <w:bottom w:val="single" w:sz="6" w:space="0" w:color="000000"/>
-              <w:right w:val="single" w:sz="6" w:space="0" w:color="000000"/>
-            </w:tcBorders>
-          </w:tcPr>
-          <w:p>
-            <w:pPr>
-              <w:tabs>
-                <w:tab w:val="left" w:pos="3300"/>
-              </w:tabs>
-              <w:spacing w:line="240" w:lineRule="atLeast"/>
-              <w:ind w:right="-108" w:firstLine="0"/>
-              <w:jc w:val="left"/>
-              <w:rPr>
-                <w:rFonts w:ascii="Times New Roman" w:eastAsiaTheme="minorEastAsia" w:hAnsi="Times New Roman" w:cs="Times New Roman"/>
-                <w:color w:val="000000"/>
-              </w:rPr>
-            </w:pPr>
-          </w:p>
-        </w:tc>
-        <w:tc>
-          <w:tcPr>
-            <w:tcW w:w="723" w:type="pct"/>
+                <w:lang w:val="en-US"/>
+              </w:rPr>
+            </w:pPr>
+          </w:p>
+        </w:tc>
+        <w:tc>
+          <w:tcPr>
+            <w:tcW w:w="701" w:type="pct"/>
             <w:tcBorders>
               <w:top w:val="single" w:sz="4" w:space="0" w:color="auto"/>
               <w:left w:val="single" w:sz="4" w:space="0" w:color="auto"/>
               <w:bottom w:val="single" w:sz="4" w:space="0" w:color="auto"/>
               <w:right w:val="single" w:sz="4" w:space="0" w:color="auto"/>
             </w:tcBorders>
-          </w:tcPr>
-          <w:p>
-            <w:pPr>
-              <w:tabs>
-                <w:tab w:val="left" w:pos="3300"/>
-              </w:tabs>
-              <w:spacing w:line="240" w:lineRule="atLeast"/>
-              <w:ind w:firstLine="0"/>
+            <w:vAlign w:val="center"/>
+          </w:tcPr>
+          <w:p>
+            <w:pPr>
+              <w:pStyle w:val="ConsPlusNormal"/>
               <w:jc w:val="center"/>
               <w:rPr>
-                <w:rFonts w:ascii="Times New Roman" w:hAnsi="Times New Roman" w:cs="Times New Roman"/>
+                <w:rFonts w:eastAsia="Times New Roman"/>
                 <w:color w:val="000000"/>
-              </w:rPr>
-            </w:pPr>
-          </w:p>
-        </w:tc>
-        <w:tc>
-          <w:tcPr>
-            <w:tcW w:w="689" w:type="pct"/>
+                <w:sz w:val="20"/>
+                <w:szCs w:val="20"/>
+              </w:rPr>
+            </w:pPr>
+            <w:r>
+              <w:rPr>
+                <w:rFonts w:eastAsia="Times New Roman"/>
+                <w:color w:val="000000"/>
+                <w:sz w:val="20"/>
+                <w:szCs w:val="20"/>
+              </w:rPr>
+              <w:t>удовлетворительно</w:t>
+            </w:r>
+          </w:p>
+        </w:tc>
+        <w:tc>
+          <w:tcPr>
+            <w:tcW w:w="816" w:type="pct"/>
             <w:tcBorders>
               <w:top w:val="single" w:sz="4" w:space="0" w:color="auto"/>
               <w:left w:val="single" w:sz="4" w:space="0" w:color="auto"/>
               <w:bottom w:val="single" w:sz="4" w:space="0" w:color="auto"/>
               <w:right w:val="single" w:sz="4" w:space="0" w:color="auto"/>
             </w:tcBorders>
+            <w:vAlign w:val="center"/>
           </w:tcPr>
           <w:p>
             <w:pPr>
@@ -1438,84 +1470,53 @@
             </w:pPr>
             <w:r>
               <w:rPr>
-                <w:rFonts w:eastAsia="Times New Roman"/>
                 <w:color w:val="000000"/>
                 <w:sz w:val="20"/>
                 <w:szCs w:val="20"/>
               </w:rPr>
-              <w:t>удовлетворительно</w:t>
+              <w:t>Согласно Приложению № 1 к настоящему протоколу</w:t>
             </w:r>
           </w:p>
         </w:tc>
         <w:tc>
           <w:tcPr>
-            <w:tcW w:w="802" w:type="pct"/>
+            <w:tcW w:w="501" w:type="pct"/>
             <w:tcBorders>
               <w:top w:val="single" w:sz="4" w:space="0" w:color="auto"/>
               <w:left w:val="single" w:sz="4" w:space="0" w:color="auto"/>
               <w:bottom w:val="single" w:sz="4" w:space="0" w:color="auto"/>
               <w:right w:val="single" w:sz="4" w:space="0" w:color="auto"/>
             </w:tcBorders>
+            <w:vAlign w:val="center"/>
           </w:tcPr>
           <w:p>
             <w:pPr>
               <w:pStyle w:val="ConsPlusNormal"/>
-              <w:jc w:val="center"/>
-              <w:rPr>
-                <w:rFonts w:eastAsia="Times New Roman"/>
-                <w:color w:val="000000"/>
+              <w:jc w:val="both"/>
+              <w:rPr>
                 <w:sz w:val="20"/>
                 <w:szCs w:val="20"/>
               </w:rPr>
             </w:pPr>
-            <w:r>
-              <w:rPr>
-                <w:color w:val="000000"/>
-                <w:sz w:val="20"/>
-                <w:szCs w:val="20"/>
-              </w:rPr>
-              <w:t>Согласно Приложению № 1 к настоящему протоколу</w:t>
-            </w:r>
-          </w:p>
-        </w:tc>
-        <w:tc>
-          <w:tcPr>
-            <w:tcW w:w="491" w:type="pct"/>
+          </w:p>
+        </w:tc>
+        <w:tc>
+          <w:tcPr>
+            <w:tcW w:w="497" w:type="pct"/>
             <w:tcBorders>
               <w:top w:val="single" w:sz="4" w:space="0" w:color="auto"/>
               <w:left w:val="single" w:sz="4" w:space="0" w:color="auto"/>
               <w:bottom w:val="single" w:sz="4" w:space="0" w:color="auto"/>
               <w:right w:val="single" w:sz="4" w:space="0" w:color="auto"/>
             </w:tcBorders>
-          </w:tcPr>
-          <w:p>
-            <w:pPr>
-              <w:pStyle w:val="ConsPlusNormal"/>
-              <w:jc w:val="center"/>
-              <w:rPr>
-                <w:color w:val="000000"/>
-                <w:sz w:val="20"/>
-                <w:szCs w:val="20"/>
-              </w:rPr>
-            </w:pPr>
-          </w:p>
-        </w:tc>
-        <w:tc>
-          <w:tcPr>
-            <w:tcW w:w="488" w:type="pct"/>
-            <w:tcBorders>
-              <w:top w:val="single" w:sz="4" w:space="0" w:color="auto"/>
-              <w:left w:val="single" w:sz="4" w:space="0" w:color="auto"/>
-              <w:bottom w:val="single" w:sz="4" w:space="0" w:color="auto"/>
-              <w:right w:val="single" w:sz="4" w:space="0" w:color="auto"/>
-            </w:tcBorders>
+            <w:tcFitText/>
+            <w:vAlign w:val="center"/>
           </w:tcPr>
           <w:p>
             <w:pPr>
               <w:pStyle w:val="ConsPlusNormal"/>
               <w:jc w:val="both"/>
               <w:rPr>
-                <w:color w:val="000000"/>
                 <w:sz w:val="20"/>
                 <w:szCs w:val="20"/>
               </w:rPr>
@@ -1670,12 +1671,21 @@
                 <w:rFonts w:ascii="Times New Roman" w:hAnsi="Times New Roman" w:cs="Times New Roman"/>
               </w:rPr>
             </w:pPr>
+            <w:proofErr w:type="spellStart"/>
             <w:r>
               <w:rPr>
                 <w:rFonts w:ascii="Times New Roman" w:hAnsi="Times New Roman" w:cs="Times New Roman"/>
                 <w:color w:val="000000"/>
               </w:rPr>
-              <w:t>Кавковская Наталия Викторовна</w:t>
+              <w:t>Кавковская</w:t>
+            </w:r>
+            <w:proofErr w:type="spellEnd"/>
+            <w:r>
+              <w:rPr>
+                <w:rFonts w:ascii="Times New Roman" w:hAnsi="Times New Roman" w:cs="Times New Roman"/>
+                <w:color w:val="000000"/>
+              </w:rPr>
+              <w:t xml:space="preserve"> Наталия Викторовна</w:t>
             </w:r>
           </w:p>
         </w:tc>
@@ -2255,8 +2265,8 @@
           </w:p>
         </w:tc>
       </w:tr>
+      <w:bookmarkEnd w:id="2"/>
       <w:bookmarkEnd w:id="3"/>
-      <w:bookmarkEnd w:id="4"/>
     </w:tbl>
     <w:p>
       <w:pPr>
@@ -2360,7 +2370,7 @@
         <w:rFonts w:ascii="Times New Roman" w:hAnsi="Times New Roman" w:cs="Times New Roman"/>
       </w:rPr>
     </w:pPr>
-    <w:bookmarkStart w:id="5" w:name="_Hlk157757987"/>
+    <w:bookmarkStart w:id="4" w:name="_Hlk157757987"/>
     <w:r>
       <w:rPr>
         <w:rFonts w:ascii="Times New Roman" w:hAnsi="Times New Roman" w:cs="Times New Roman"/>
@@ -2368,7 +2378,7 @@
       <w:t>*Без Приложения №1 протокол недействителен</w:t>
     </w:r>
   </w:p>
-  <w:bookmarkEnd w:id="5"/>
+  <w:bookmarkEnd w:id="4"/>
   <w:p>
     <w:pPr>
       <w:pStyle w:val="ad"/>

--- a/templates/one_row/00.Б ШАБЛОН.docx
+++ b/templates/one_row/00.Б ШАБЛОН.docx
@@ -151,63 +151,76 @@
         </w:rPr>
         <w:t xml:space="preserve">: </w:t>
       </w:r>
-      <w:hyperlink r:id="rId8" w:history="1">
-        <w:r>
-          <w:rPr>
-            <w:rStyle w:val="af3"/>
-            <w:rFonts w:ascii="Times New Roman" w:hAnsi="Times New Roman" w:cs="Times New Roman"/>
-            <w:b/>
-            <w:noProof/>
-            <w:kern w:val="1"/>
-            <w:lang w:val="en-US"/>
-          </w:rPr>
-          <w:t>ooouctb</w:t>
-        </w:r>
-        <w:r>
-          <w:rPr>
-            <w:rStyle w:val="af3"/>
-            <w:rFonts w:ascii="Times New Roman" w:hAnsi="Times New Roman" w:cs="Times New Roman"/>
-            <w:b/>
-            <w:noProof/>
-            <w:kern w:val="1"/>
-            <w:lang w:val="en-US"/>
-          </w:rPr>
-          <w:t>@</w:t>
-        </w:r>
-        <w:r>
-          <w:rPr>
-            <w:rStyle w:val="af3"/>
-            <w:rFonts w:ascii="Times New Roman" w:hAnsi="Times New Roman" w:cs="Times New Roman"/>
-            <w:b/>
-            <w:noProof/>
-            <w:kern w:val="1"/>
-            <w:lang w:val="en-US"/>
-          </w:rPr>
-          <w:t>yandex</w:t>
-        </w:r>
-        <w:r>
-          <w:rPr>
-            <w:rStyle w:val="af3"/>
-            <w:rFonts w:ascii="Times New Roman" w:hAnsi="Times New Roman" w:cs="Times New Roman"/>
-            <w:b/>
-            <w:noProof/>
-            <w:kern w:val="1"/>
-            <w:lang w:val="en-US"/>
-          </w:rPr>
-          <w:t>.</w:t>
-        </w:r>
-        <w:r>
-          <w:rPr>
-            <w:rStyle w:val="af3"/>
-            <w:rFonts w:ascii="Times New Roman" w:hAnsi="Times New Roman" w:cs="Times New Roman"/>
-            <w:b/>
-            <w:noProof/>
-            <w:kern w:val="1"/>
-            <w:lang w:val="en-US"/>
-          </w:rPr>
-          <w:t>ru</w:t>
-        </w:r>
-      </w:hyperlink>
+      <w:r>
+        <w:fldChar w:fldCharType="begin"/>
+      </w:r>
+      <w:r>
+        <w:rPr>
+          <w:lang w:val="en-US"/>
+        </w:rPr>
+        <w:instrText>HYPERLINK "mailto:ooouctb@yandex.ru"</w:instrText>
+      </w:r>
+      <w:r>
+        <w:fldChar w:fldCharType="separate"/>
+      </w:r>
+      <w:r>
+        <w:rPr>
+          <w:rStyle w:val="af3"/>
+          <w:rFonts w:ascii="Times New Roman" w:hAnsi="Times New Roman" w:cs="Times New Roman"/>
+          <w:b/>
+          <w:noProof/>
+          <w:kern w:val="1"/>
+          <w:lang w:val="en-US"/>
+        </w:rPr>
+        <w:t>ooouctb</w:t>
+      </w:r>
+      <w:r>
+        <w:rPr>
+          <w:rStyle w:val="af3"/>
+          <w:rFonts w:ascii="Times New Roman" w:hAnsi="Times New Roman" w:cs="Times New Roman"/>
+          <w:b/>
+          <w:noProof/>
+          <w:kern w:val="1"/>
+          <w:lang w:val="en-US"/>
+        </w:rPr>
+        <w:t>@</w:t>
+      </w:r>
+      <w:r>
+        <w:rPr>
+          <w:rStyle w:val="af3"/>
+          <w:rFonts w:ascii="Times New Roman" w:hAnsi="Times New Roman" w:cs="Times New Roman"/>
+          <w:b/>
+          <w:noProof/>
+          <w:kern w:val="1"/>
+          <w:lang w:val="en-US"/>
+        </w:rPr>
+        <w:t>yandex</w:t>
+      </w:r>
+      <w:r>
+        <w:rPr>
+          <w:rStyle w:val="af3"/>
+          <w:rFonts w:ascii="Times New Roman" w:hAnsi="Times New Roman" w:cs="Times New Roman"/>
+          <w:b/>
+          <w:noProof/>
+          <w:kern w:val="1"/>
+          <w:lang w:val="en-US"/>
+        </w:rPr>
+        <w:t>.</w:t>
+      </w:r>
+      <w:r>
+        <w:rPr>
+          <w:rStyle w:val="af3"/>
+          <w:rFonts w:ascii="Times New Roman" w:hAnsi="Times New Roman" w:cs="Times New Roman"/>
+          <w:b/>
+          <w:noProof/>
+          <w:kern w:val="1"/>
+          <w:lang w:val="en-US"/>
+        </w:rPr>
+        <w:t>ru</w:t>
+      </w:r>
+      <w:r>
+        <w:fldChar w:fldCharType="end"/>
+      </w:r>
     </w:p>
     <w:p>
       <w:pPr>
@@ -386,7 +399,7 @@
           <w:rFonts w:ascii="Times New Roman" w:hAnsi="Times New Roman" w:cs="Times New Roman"/>
           <w:color w:val="000000" w:themeColor="text1"/>
         </w:rPr>
-        <w:t>202</w:t>
+        <w:t>20</w:t>
       </w:r>
       <w:r>
         <w:rPr>
@@ -394,7 +407,7 @@
           <w:rFonts w:ascii="Times New Roman" w:hAnsi="Times New Roman" w:cs="Times New Roman"/>
           <w:color w:val="000000" w:themeColor="text1"/>
         </w:rPr>
-        <w:t>5</w:t>
+        <w:t>__</w:t>
       </w:r>
       <w:r>
         <w:rPr>
@@ -507,12 +520,21 @@
                 <w:lang w:eastAsia="en-US"/>
               </w:rPr>
             </w:pPr>
+            <w:proofErr w:type="spellStart"/>
             <w:r>
               <w:rPr>
                 <w:rFonts w:ascii="Times New Roman" w:hAnsi="Times New Roman" w:cs="Times New Roman"/>
                 <w:color w:val="000000"/>
               </w:rPr>
-              <w:t>Кавковская Наталия Викторовна</w:t>
+              <w:t>Кавковская</w:t>
+            </w:r>
+            <w:proofErr w:type="spellEnd"/>
+            <w:r>
+              <w:rPr>
+                <w:rFonts w:ascii="Times New Roman" w:hAnsi="Times New Roman" w:cs="Times New Roman"/>
+                <w:color w:val="000000"/>
+              </w:rPr>
+              <w:t xml:space="preserve"> Наталия Викторовна</w:t>
             </w:r>
           </w:p>
         </w:tc>
@@ -915,7 +937,13 @@
         <w:t>часов.</w:t>
       </w:r>
     </w:p>
-    <w:p/>
+    <w:p>
+      <w:pPr>
+        <w:ind w:firstLine="0"/>
+      </w:pPr>
+      <w:bookmarkStart w:id="2" w:name="_Hlk152921266"/>
+      <w:bookmarkStart w:id="3" w:name="_Hlk156812841"/>
+    </w:p>
     <w:tbl>
       <w:tblPr>
         <w:tblW w:w="5295" w:type="pct"/>
@@ -929,12 +957,12 @@
         <w:tblLook w:val="0000" w:firstRow="0" w:lastRow="0" w:firstColumn="0" w:lastColumn="0" w:noHBand="0" w:noVBand="0"/>
       </w:tblPr>
       <w:tblGrid>
-        <w:gridCol w:w="1213"/>
-        <w:gridCol w:w="2222"/>
+        <w:gridCol w:w="1002"/>
+        <w:gridCol w:w="2434"/>
         <w:gridCol w:w="1861"/>
         <w:gridCol w:w="2437"/>
-        <w:gridCol w:w="2182"/>
-        <w:gridCol w:w="2540"/>
+        <w:gridCol w:w="2686"/>
+        <w:gridCol w:w="2035"/>
         <w:gridCol w:w="1559"/>
         <w:gridCol w:w="1547"/>
       </w:tblGrid>
@@ -946,7 +974,7 @@
         </w:trPr>
         <w:tc>
           <w:tcPr>
-            <w:tcW w:w="390" w:type="pct"/>
+            <w:tcW w:w="322" w:type="pct"/>
             <w:tcBorders>
               <w:top w:val="single" w:sz="4" w:space="0" w:color="auto"/>
               <w:left w:val="single" w:sz="4" w:space="0" w:color="auto"/>
@@ -965,8 +993,6 @@
                 <w:szCs w:val="20"/>
               </w:rPr>
             </w:pPr>
-            <w:bookmarkStart w:id="2" w:name="_Hlk152921266"/>
-            <w:bookmarkStart w:id="3" w:name="_Hlk156812841"/>
             <w:r>
               <w:rPr>
                 <w:b/>
@@ -999,7 +1025,7 @@
         </w:tc>
         <w:tc>
           <w:tcPr>
-            <w:tcW w:w="714" w:type="pct"/>
+            <w:tcW w:w="782" w:type="pct"/>
             <w:tcBorders>
               <w:top w:val="single" w:sz="4" w:space="0" w:color="auto"/>
               <w:left w:val="single" w:sz="4" w:space="0" w:color="auto"/>
@@ -1171,7 +1197,7 @@
         </w:tc>
         <w:tc>
           <w:tcPr>
-            <w:tcW w:w="701" w:type="pct"/>
+            <w:tcW w:w="863" w:type="pct"/>
             <w:tcBorders>
               <w:top w:val="single" w:sz="4" w:space="0" w:color="auto"/>
               <w:left w:val="single" w:sz="4" w:space="0" w:color="auto"/>
@@ -1220,7 +1246,7 @@
         </w:tc>
         <w:tc>
           <w:tcPr>
-            <w:tcW w:w="816" w:type="pct"/>
+            <w:tcW w:w="654" w:type="pct"/>
             <w:tcBorders>
               <w:top w:val="single" w:sz="4" w:space="0" w:color="auto"/>
               <w:left w:val="single" w:sz="4" w:space="0" w:color="auto"/>
@@ -1316,7 +1342,7 @@
         </w:trPr>
         <w:tc>
           <w:tcPr>
-            <w:tcW w:w="390" w:type="pct"/>
+            <w:tcW w:w="322" w:type="pct"/>
             <w:tcBorders>
               <w:top w:val="single" w:sz="4" w:space="0" w:color="auto"/>
               <w:left w:val="single" w:sz="4" w:space="0" w:color="auto"/>
@@ -1331,14 +1357,13 @@
               <w:rPr>
                 <w:sz w:val="20"/>
                 <w:szCs w:val="20"/>
-                <w:lang w:val="en-US"/>
-              </w:rPr>
-            </w:pPr>
-          </w:p>
-        </w:tc>
-        <w:tc>
-          <w:tcPr>
-            <w:tcW w:w="714" w:type="pct"/>
+              </w:rPr>
+            </w:pPr>
+          </w:p>
+        </w:tc>
+        <w:tc>
+          <w:tcPr>
+            <w:tcW w:w="782" w:type="pct"/>
             <w:tcBorders>
               <w:top w:val="single" w:sz="6" w:space="0" w:color="000000"/>
               <w:left w:val="single" w:sz="6" w:space="0" w:color="000000"/>
@@ -1350,10 +1375,10 @@
           <w:p>
             <w:pPr>
               <w:ind w:firstLine="0"/>
+              <w:jc w:val="left"/>
               <w:rPr>
                 <w:rFonts w:ascii="Times New Roman" w:hAnsi="Times New Roman" w:cs="Times New Roman"/>
                 <w:color w:val="000000"/>
-                <w:lang w:val="en-US"/>
               </w:rPr>
             </w:pPr>
           </w:p>
@@ -1372,10 +1397,10 @@
           <w:p>
             <w:pPr>
               <w:ind w:firstLine="0"/>
+              <w:jc w:val="left"/>
               <w:rPr>
                 <w:rFonts w:ascii="Times New Roman" w:hAnsi="Times New Roman" w:cs="Times New Roman"/>
                 <w:color w:val="000000"/>
-                <w:lang w:val="en-US"/>
               </w:rPr>
             </w:pPr>
           </w:p>
@@ -1398,17 +1423,17 @@
               </w:tabs>
               <w:spacing w:line="240" w:lineRule="atLeast"/>
               <w:ind w:firstLine="0"/>
+              <w:jc w:val="left"/>
               <w:rPr>
                 <w:rFonts w:ascii="Times New Roman" w:hAnsi="Times New Roman" w:cs="Times New Roman"/>
                 <w:color w:val="000000"/>
-                <w:lang w:val="en-US"/>
-              </w:rPr>
-            </w:pPr>
-          </w:p>
-        </w:tc>
-        <w:tc>
-          <w:tcPr>
-            <w:tcW w:w="701" w:type="pct"/>
+              </w:rPr>
+            </w:pPr>
+          </w:p>
+        </w:tc>
+        <w:tc>
+          <w:tcPr>
+            <w:tcW w:w="863" w:type="pct"/>
             <w:tcBorders>
               <w:top w:val="single" w:sz="4" w:space="0" w:color="auto"/>
               <w:left w:val="single" w:sz="4" w:space="0" w:color="auto"/>
@@ -1420,7 +1445,6 @@
           <w:p>
             <w:pPr>
               <w:pStyle w:val="ConsPlusNormal"/>
-              <w:jc w:val="center"/>
               <w:rPr>
                 <w:rFonts w:eastAsia="Times New Roman"/>
                 <w:color w:val="000000"/>
@@ -1441,7 +1465,7 @@
         </w:tc>
         <w:tc>
           <w:tcPr>
-            <w:tcW w:w="816" w:type="pct"/>
+            <w:tcW w:w="654" w:type="pct"/>
             <w:tcBorders>
               <w:top w:val="single" w:sz="4" w:space="0" w:color="auto"/>
               <w:left w:val="single" w:sz="4" w:space="0" w:color="auto"/>
@@ -1453,7 +1477,6 @@
           <w:p>
             <w:pPr>
               <w:pStyle w:val="ConsPlusNormal"/>
-              <w:jc w:val="center"/>
               <w:rPr>
                 <w:rFonts w:eastAsia="Times New Roman"/>
                 <w:color w:val="000000"/>
@@ -1485,7 +1508,6 @@
           <w:p>
             <w:pPr>
               <w:pStyle w:val="ConsPlusNormal"/>
-              <w:jc w:val="both"/>
               <w:rPr>
                 <w:sz w:val="20"/>
                 <w:szCs w:val="20"/>
@@ -1508,7 +1530,6 @@
           <w:p>
             <w:pPr>
               <w:pStyle w:val="ConsPlusNormal"/>
-              <w:jc w:val="both"/>
               <w:rPr>
                 <w:sz w:val="20"/>
                 <w:szCs w:val="20"/>
@@ -1518,7 +1539,11 @@
         </w:tc>
       </w:tr>
     </w:tbl>
-    <w:p/>
+    <w:p>
+      <w:pPr>
+        <w:ind w:firstLine="0"/>
+      </w:pPr>
+    </w:p>
     <w:tbl>
       <w:tblPr>
         <w:tblW w:w="5314" w:type="pct"/>
@@ -1664,12 +1689,21 @@
                 <w:rFonts w:ascii="Times New Roman" w:hAnsi="Times New Roman" w:cs="Times New Roman"/>
               </w:rPr>
             </w:pPr>
+            <w:proofErr w:type="spellStart"/>
             <w:r>
               <w:rPr>
                 <w:rFonts w:ascii="Times New Roman" w:hAnsi="Times New Roman" w:cs="Times New Roman"/>
                 <w:color w:val="000000"/>
               </w:rPr>
-              <w:t>Кавковская Наталия Викторовна</w:t>
+              <w:t>Кавковская</w:t>
+            </w:r>
+            <w:proofErr w:type="spellEnd"/>
+            <w:r>
+              <w:rPr>
+                <w:rFonts w:ascii="Times New Roman" w:hAnsi="Times New Roman" w:cs="Times New Roman"/>
+                <w:color w:val="000000"/>
+              </w:rPr>
+              <w:t xml:space="preserve"> Наталия Викторовна</w:t>
             </w:r>
           </w:p>
         </w:tc>
@@ -2258,10 +2292,10 @@
       </w:pPr>
     </w:p>
     <w:sectPr>
-      <w:headerReference w:type="default" r:id="rId9"/>
-      <w:footerReference w:type="even" r:id="rId10"/>
-      <w:footerReference w:type="default" r:id="rId11"/>
-      <w:footerReference w:type="first" r:id="rId12"/>
+      <w:headerReference w:type="default" r:id="rId8"/>
+      <w:footerReference w:type="even" r:id="rId9"/>
+      <w:footerReference w:type="default" r:id="rId10"/>
+      <w:footerReference w:type="first" r:id="rId11"/>
       <w:type w:val="continuous"/>
       <w:pgSz w:w="16838" w:h="11906" w:orient="landscape"/>
       <w:pgMar w:top="567" w:right="1134" w:bottom="426" w:left="1134" w:header="0" w:footer="332" w:gutter="0"/>

--- a/templates/one_row/00.Б ШАБЛОН.docx
+++ b/templates/one_row/00.Б ШАБЛОН.docx
@@ -151,76 +151,63 @@
         </w:rPr>
         <w:t xml:space="preserve">: </w:t>
       </w:r>
-      <w:r>
-        <w:fldChar w:fldCharType="begin"/>
-      </w:r>
-      <w:r>
-        <w:rPr>
-          <w:lang w:val="en-US"/>
-        </w:rPr>
-        <w:instrText>HYPERLINK "mailto:ooouctb@yandex.ru"</w:instrText>
-      </w:r>
-      <w:r>
-        <w:fldChar w:fldCharType="separate"/>
-      </w:r>
-      <w:r>
-        <w:rPr>
-          <w:rStyle w:val="af3"/>
-          <w:rFonts w:ascii="Times New Roman" w:hAnsi="Times New Roman" w:cs="Times New Roman"/>
-          <w:b/>
-          <w:noProof/>
-          <w:kern w:val="1"/>
-          <w:lang w:val="en-US"/>
-        </w:rPr>
-        <w:t>ooouctb</w:t>
-      </w:r>
-      <w:r>
-        <w:rPr>
-          <w:rStyle w:val="af3"/>
-          <w:rFonts w:ascii="Times New Roman" w:hAnsi="Times New Roman" w:cs="Times New Roman"/>
-          <w:b/>
-          <w:noProof/>
-          <w:kern w:val="1"/>
-          <w:lang w:val="en-US"/>
-        </w:rPr>
-        <w:t>@</w:t>
-      </w:r>
-      <w:r>
-        <w:rPr>
-          <w:rStyle w:val="af3"/>
-          <w:rFonts w:ascii="Times New Roman" w:hAnsi="Times New Roman" w:cs="Times New Roman"/>
-          <w:b/>
-          <w:noProof/>
-          <w:kern w:val="1"/>
-          <w:lang w:val="en-US"/>
-        </w:rPr>
-        <w:t>yandex</w:t>
-      </w:r>
-      <w:r>
-        <w:rPr>
-          <w:rStyle w:val="af3"/>
-          <w:rFonts w:ascii="Times New Roman" w:hAnsi="Times New Roman" w:cs="Times New Roman"/>
-          <w:b/>
-          <w:noProof/>
-          <w:kern w:val="1"/>
-          <w:lang w:val="en-US"/>
-        </w:rPr>
-        <w:t>.</w:t>
-      </w:r>
-      <w:r>
-        <w:rPr>
-          <w:rStyle w:val="af3"/>
-          <w:rFonts w:ascii="Times New Roman" w:hAnsi="Times New Roman" w:cs="Times New Roman"/>
-          <w:b/>
-          <w:noProof/>
-          <w:kern w:val="1"/>
-          <w:lang w:val="en-US"/>
-        </w:rPr>
-        <w:t>ru</w:t>
-      </w:r>
-      <w:r>
-        <w:fldChar w:fldCharType="end"/>
-      </w:r>
+      <w:hyperlink r:id="rId8" w:history="1">
+        <w:r>
+          <w:rPr>
+            <w:rStyle w:val="af3"/>
+            <w:rFonts w:ascii="Times New Roman" w:hAnsi="Times New Roman" w:cs="Times New Roman"/>
+            <w:b/>
+            <w:noProof/>
+            <w:kern w:val="1"/>
+            <w:lang w:val="en-US"/>
+          </w:rPr>
+          <w:t>ooouctb</w:t>
+        </w:r>
+        <w:r>
+          <w:rPr>
+            <w:rStyle w:val="af3"/>
+            <w:rFonts w:ascii="Times New Roman" w:hAnsi="Times New Roman" w:cs="Times New Roman"/>
+            <w:b/>
+            <w:noProof/>
+            <w:kern w:val="1"/>
+            <w:lang w:val="en-US"/>
+          </w:rPr>
+          <w:t>@</w:t>
+        </w:r>
+        <w:r>
+          <w:rPr>
+            <w:rStyle w:val="af3"/>
+            <w:rFonts w:ascii="Times New Roman" w:hAnsi="Times New Roman" w:cs="Times New Roman"/>
+            <w:b/>
+            <w:noProof/>
+            <w:kern w:val="1"/>
+            <w:lang w:val="en-US"/>
+          </w:rPr>
+          <w:t>yandex</w:t>
+        </w:r>
+        <w:r>
+          <w:rPr>
+            <w:rStyle w:val="af3"/>
+            <w:rFonts w:ascii="Times New Roman" w:hAnsi="Times New Roman" w:cs="Times New Roman"/>
+            <w:b/>
+            <w:noProof/>
+            <w:kern w:val="1"/>
+            <w:lang w:val="en-US"/>
+          </w:rPr>
+          <w:t>.</w:t>
+        </w:r>
+        <w:r>
+          <w:rPr>
+            <w:rStyle w:val="af3"/>
+            <w:rFonts w:ascii="Times New Roman" w:hAnsi="Times New Roman" w:cs="Times New Roman"/>
+            <w:b/>
+            <w:noProof/>
+            <w:kern w:val="1"/>
+            <w:lang w:val="en-US"/>
+          </w:rPr>
+          <w:t>ru</w:t>
+        </w:r>
+      </w:hyperlink>
     </w:p>
     <w:p>
       <w:pPr>
@@ -957,8 +944,8 @@
         <w:tblLook w:val="0000" w:firstRow="0" w:lastRow="0" w:firstColumn="0" w:lastColumn="0" w:noHBand="0" w:noVBand="0"/>
       </w:tblPr>
       <w:tblGrid>
-        <w:gridCol w:w="1002"/>
-        <w:gridCol w:w="2434"/>
+        <w:gridCol w:w="1348"/>
+        <w:gridCol w:w="2088"/>
         <w:gridCol w:w="1861"/>
         <w:gridCol w:w="2437"/>
         <w:gridCol w:w="2686"/>
@@ -974,7 +961,7 @@
         </w:trPr>
         <w:tc>
           <w:tcPr>
-            <w:tcW w:w="322" w:type="pct"/>
+            <w:tcW w:w="433" w:type="pct"/>
             <w:tcBorders>
               <w:top w:val="single" w:sz="4" w:space="0" w:color="auto"/>
               <w:left w:val="single" w:sz="4" w:space="0" w:color="auto"/>
@@ -1025,7 +1012,7 @@
         </w:tc>
         <w:tc>
           <w:tcPr>
-            <w:tcW w:w="782" w:type="pct"/>
+            <w:tcW w:w="671" w:type="pct"/>
             <w:tcBorders>
               <w:top w:val="single" w:sz="4" w:space="0" w:color="auto"/>
               <w:left w:val="single" w:sz="4" w:space="0" w:color="auto"/>
@@ -1342,7 +1329,7 @@
         </w:trPr>
         <w:tc>
           <w:tcPr>
-            <w:tcW w:w="322" w:type="pct"/>
+            <w:tcW w:w="433" w:type="pct"/>
             <w:tcBorders>
               <w:top w:val="single" w:sz="4" w:space="0" w:color="auto"/>
               <w:left w:val="single" w:sz="4" w:space="0" w:color="auto"/>
@@ -1363,7 +1350,7 @@
         </w:tc>
         <w:tc>
           <w:tcPr>
-            <w:tcW w:w="782" w:type="pct"/>
+            <w:tcW w:w="671" w:type="pct"/>
             <w:tcBorders>
               <w:top w:val="single" w:sz="6" w:space="0" w:color="000000"/>
               <w:left w:val="single" w:sz="6" w:space="0" w:color="000000"/>
@@ -2292,10 +2279,10 @@
       </w:pPr>
     </w:p>
     <w:sectPr>
-      <w:headerReference w:type="default" r:id="rId8"/>
-      <w:footerReference w:type="even" r:id="rId9"/>
-      <w:footerReference w:type="default" r:id="rId10"/>
-      <w:footerReference w:type="first" r:id="rId11"/>
+      <w:headerReference w:type="default" r:id="rId9"/>
+      <w:footerReference w:type="even" r:id="rId10"/>
+      <w:footerReference w:type="default" r:id="rId11"/>
+      <w:footerReference w:type="first" r:id="rId12"/>
       <w:type w:val="continuous"/>
       <w:pgSz w:w="16838" w:h="11906" w:orient="landscape"/>
       <w:pgMar w:top="567" w:right="1134" w:bottom="426" w:left="1134" w:header="0" w:footer="332" w:gutter="0"/>
